--- a/C# Basic Tutorial Course File/章節1.環境安裝/基本使用.docx
+++ b/C# Basic Tutorial Course File/章節1.環境安裝/基本使用.docx
@@ -207,6 +207,16 @@
       </w:r>
     </w:p>
     <w:p>
+      <w:r>
+        <w:rPr>
+          <w:rFonts w:hint="eastAsia"/>
+        </w:rPr>
+        <w:t>設計畫面</w:t>
+      </w:r>
+    </w:p>
+    <w:p/>
+    <w:p/>
+    <w:p>
       <w:pPr>
         <w:rPr>
           <w:rFonts w:hint="eastAsia"/>
@@ -216,7 +226,37 @@
         <w:rPr>
           <w:rFonts w:hint="eastAsia"/>
         </w:rPr>
-        <w:t>設計畫面</w:t>
+        <w:t>整個</w:t>
+      </w:r>
+      <w:r>
+        <w:rPr>
+          <w:rFonts w:hint="eastAsia"/>
+        </w:rPr>
+        <w:t>V</w:t>
+      </w:r>
+      <w:r>
+        <w:t>S2022</w:t>
+      </w:r>
+      <w:r>
+        <w:br/>
+      </w:r>
+      <w:r>
+        <w:rPr>
+          <w:rFonts w:hint="eastAsia"/>
+        </w:rPr>
+        <w:t>只會用到</w:t>
+      </w:r>
+      <w:r>
+        <w:rPr>
+          <w:rFonts w:hint="eastAsia"/>
+        </w:rPr>
+        <w:t>30%</w:t>
+      </w:r>
+      <w:r>
+        <w:rPr>
+          <w:rFonts w:hint="eastAsia"/>
+        </w:rPr>
+        <w:t>而已</w:t>
       </w:r>
       <w:bookmarkStart w:id="0" w:name="_GoBack"/>
       <w:bookmarkEnd w:id="0"/>
